--- a/Notes/NodeJS Notes D2.docx
+++ b/Notes/NodeJS Notes D2.docx
@@ -125,7 +125,20 @@
         <w:t>ecosystem,</w:t>
       </w:r>
       <w:r>
-        <w:t xml:space="preserve"> npm , is the largest ecosystem of open source libraries in the world</w:t>
+        <w:t xml:space="preserve"> </w:t>
+      </w:r>
+      <w:proofErr w:type="spellStart"/>
+      <w:proofErr w:type="gramStart"/>
+      <w:r>
+        <w:t>npm</w:t>
+      </w:r>
+      <w:proofErr w:type="spellEnd"/>
+      <w:r>
+        <w:t xml:space="preserve"> ,</w:t>
+      </w:r>
+      <w:proofErr w:type="gramEnd"/>
+      <w:r>
+        <w:t xml:space="preserve"> is the largest ecosystem of open source libraries in the world</w:t>
       </w:r>
       <w:r>
         <w:t>.</w:t>
@@ -247,7 +260,15 @@
         <w:spacing w:after="0"/>
       </w:pPr>
       <w:r>
-        <w:t>Huge ecosystem of open-source packages (npm)</w:t>
+        <w:t>Huge ecosystem of open-source packages (</w:t>
+      </w:r>
+      <w:proofErr w:type="spellStart"/>
+      <w:r>
+        <w:t>npm</w:t>
+      </w:r>
+      <w:proofErr w:type="spellEnd"/>
+      <w:r>
+        <w:t>)</w:t>
       </w:r>
     </w:p>
     <w:p>
@@ -494,13 +515,7 @@
         <w:t>objects that are available in all modules</w:t>
       </w:r>
       <w:r>
-        <w:t xml:space="preserve">. Global Objects are built-in objects that are part of the JavaScript and can be used directly in the application without importing any </w:t>
-      </w:r>
-      <w:r>
-        <w:t>module</w:t>
-      </w:r>
-      <w:r>
-        <w:t>.</w:t>
+        <w:t>. Global Objects are built-in objects that are part of the JavaScript and can be used directly in the application without importing any module.</w:t>
       </w:r>
     </w:p>
     <w:p>
@@ -573,6 +588,7 @@
         </w:rPr>
         <w:t xml:space="preserve">let </w:t>
       </w:r>
+      <w:proofErr w:type="spellStart"/>
       <w:r>
         <w:rPr>
           <w:i/>
@@ -581,48 +597,45 @@
         </w:rPr>
         <w:t>variableName</w:t>
       </w:r>
+      <w:proofErr w:type="spellEnd"/>
       <w:r>
         <w:rPr>
           <w:highlight w:val="yellow"/>
         </w:rPr>
-        <w:t xml:space="preserve"> = </w:t>
+        <w:t xml:space="preserve"> = function (x, y) </w:t>
       </w:r>
       <w:r>
         <w:rPr>
           <w:highlight w:val="yellow"/>
         </w:rPr>
-        <w:t>function (</w:t>
+        <w:t>{statements</w:t>
       </w:r>
       <w:r>
         <w:rPr>
           <w:highlight w:val="yellow"/>
         </w:rPr>
-        <w:t xml:space="preserve">x, y) </w:t>
+        <w:t>... return (z</w:t>
       </w:r>
       <w:r>
         <w:rPr>
           <w:highlight w:val="yellow"/>
         </w:rPr>
-        <w:t>{statements</w:t>
-      </w:r>
+        <w:t>)</w:t>
+      </w:r>
+      <w:proofErr w:type="gramStart"/>
       <w:r>
         <w:rPr>
           <w:highlight w:val="yellow"/>
         </w:rPr>
-        <w:t>... return (z</w:t>
+        <w:t>}</w:t>
       </w:r>
       <w:r>
         <w:rPr>
           <w:highlight w:val="yellow"/>
         </w:rPr>
-        <w:t>)}</w:t>
-      </w:r>
-      <w:r>
-        <w:rPr>
-          <w:highlight w:val="yellow"/>
-        </w:rPr>
         <w:t>;</w:t>
       </w:r>
+      <w:proofErr w:type="gramEnd"/>
     </w:p>
     <w:p>
       <w:pPr>
@@ -737,25 +750,7 @@
         <w:spacing w:after="0"/>
       </w:pPr>
       <w:r>
-        <w:t>To include a module,</w:t>
-      </w:r>
-      <w:r>
-        <w:t xml:space="preserve"> </w:t>
-      </w:r>
-      <w:r>
-        <w:t xml:space="preserve">the </w:t>
-      </w:r>
-      <w:r>
-        <w:t>require (</w:t>
-      </w:r>
-      <w:r>
-        <w:t xml:space="preserve">) function </w:t>
-      </w:r>
-      <w:r>
-        <w:t xml:space="preserve">is used </w:t>
-      </w:r>
-      <w:r>
-        <w:t>with the name of the module:</w:t>
+        <w:t>To include a module, the require () function is used with the name of the module:</w:t>
       </w:r>
     </w:p>
     <w:p>
@@ -790,8 +785,16 @@
         <w:rPr>
           <w:highlight w:val="yellow"/>
         </w:rPr>
-        <w:t>('http');</w:t>
-      </w:r>
+        <w:t>('http'</w:t>
+      </w:r>
+      <w:proofErr w:type="gramStart"/>
+      <w:r>
+        <w:rPr>
+          <w:highlight w:val="yellow"/>
+        </w:rPr>
+        <w:t>);</w:t>
+      </w:r>
+      <w:proofErr w:type="gramEnd"/>
     </w:p>
     <w:p>
       <w:pPr>
@@ -1466,6 +1469,7 @@
   <w:style w:type="character" w:default="1" w:styleId="DefaultParagraphFont">
     <w:name w:val="Default Paragraph Font"/>
     <w:uiPriority w:val="1"/>
+    <w:semiHidden/>
     <w:unhideWhenUsed/>
   </w:style>
   <w:style w:type="table" w:default="1" w:styleId="TableNormal">
